--- a/DeviceStatusMon/doc/design/数据格式说明.docx
+++ b/DeviceStatusMon/doc/design/数据格式说明.docx
@@ -41,186 +41,259 @@
           <w:rFonts w:hint="eastAsia"/>
           <w:lang w:val="en-US" w:eastAsia="zh-CN"/>
         </w:rPr>
-        <w:t>T1(ENDDEVICE，终端)每两秒钟通过G1（COORDINATOR，协调器）向TCP Server发送一帧数据，每一帧共16个字节，其格式为：</w:t>
-      </w:r>
-    </w:p>
-    <w:p>
-      <w:pPr>
-        <w:rPr>
-          <w:rFonts w:hint="eastAsia"/>
-          <w:lang w:val="en-US" w:eastAsia="zh-CN"/>
-        </w:rPr>
-      </w:pPr>
-    </w:p>
-    <w:p>
-      <w:pPr>
-        <w:rPr>
-          <w:rFonts w:hint="eastAsia"/>
-          <w:lang w:val="en-US" w:eastAsia="zh-CN"/>
-        </w:rPr>
-      </w:pPr>
-      <w:r>
-        <w:rPr>
-          <w:rFonts w:hint="eastAsia"/>
-          <w:lang w:val="en-US" w:eastAsia="zh-CN"/>
-        </w:rPr>
-        <w:t xml:space="preserve">                         SSSSSSSSTTTTADAD</w:t>
-      </w:r>
-    </w:p>
-    <w:p>
-      <w:pPr>
-        <w:ind w:firstLine="420" w:firstLineChars="200"/>
-        <w:rPr>
-          <w:rFonts w:hint="eastAsia"/>
-          <w:lang w:val="en-US" w:eastAsia="zh-CN"/>
-        </w:rPr>
-      </w:pPr>
-      <w:r>
-        <w:rPr>
-          <w:rFonts w:hint="eastAsia"/>
-          <w:lang w:val="en-US" w:eastAsia="zh-CN"/>
-        </w:rPr>
-        <w:t>例如：B14A2302004B120000008355006E007B</w:t>
-      </w:r>
-    </w:p>
-    <w:p>
-      <w:pPr>
-        <w:rPr>
-          <w:rFonts w:hint="eastAsia"/>
-          <w:lang w:val="en-US" w:eastAsia="zh-CN"/>
-        </w:rPr>
-      </w:pPr>
-    </w:p>
-    <w:p>
-      <w:pPr>
-        <w:ind w:firstLine="420" w:firstLineChars="200"/>
-        <w:rPr>
-          <w:rFonts w:hint="eastAsia"/>
-          <w:lang w:val="en-US" w:eastAsia="zh-CN"/>
-        </w:rPr>
-      </w:pPr>
-      <w:r>
-        <w:rPr>
-          <w:rFonts w:hint="eastAsia"/>
-          <w:lang w:val="en-US" w:eastAsia="zh-CN"/>
-        </w:rPr>
-        <w:t>* (SSSSSSSS)8个字节的序列号，唯一标识一个终端（ENDDEVICE，即T1），如上例中的 B14A2302004B1200</w:t>
-      </w:r>
-    </w:p>
-    <w:p>
-      <w:pPr>
-        <w:ind w:firstLine="420" w:firstLineChars="0"/>
-        <w:rPr>
-          <w:rFonts w:hint="eastAsia"/>
-          <w:lang w:val="en-US" w:eastAsia="zh-CN"/>
-        </w:rPr>
-      </w:pPr>
-    </w:p>
-    <w:p>
-      <w:pPr>
-        <w:ind w:firstLine="420" w:firstLineChars="0"/>
-        <w:rPr>
-          <w:rFonts w:hint="eastAsia"/>
-          <w:lang w:val="en-US" w:eastAsia="zh-CN"/>
-        </w:rPr>
-      </w:pPr>
-      <w:r>
-        <w:rPr>
-          <w:rFonts w:hint="eastAsia"/>
-          <w:lang w:val="en-US" w:eastAsia="zh-CN"/>
-        </w:rPr>
-        <w:t>* (TTTT)4个字节的时间，单位为毫秒，为相对值，标识此终端从第一次开机到现在的           时间，如上例中的：00008355</w:t>
-      </w:r>
-    </w:p>
-    <w:p>
-      <w:pPr>
-        <w:ind w:firstLine="420" w:firstLineChars="0"/>
-        <w:rPr>
-          <w:rFonts w:hint="eastAsia"/>
-          <w:lang w:val="en-US" w:eastAsia="zh-CN"/>
-        </w:rPr>
-      </w:pPr>
-    </w:p>
-    <w:p>
-      <w:pPr>
-        <w:ind w:firstLine="420" w:firstLineChars="0"/>
-        <w:rPr>
-          <w:rFonts w:hint="eastAsia"/>
-          <w:lang w:val="en-US" w:eastAsia="zh-CN"/>
-        </w:rPr>
-      </w:pPr>
-      <w:r>
-        <w:rPr>
-          <w:rFonts w:hint="eastAsia"/>
-          <w:lang w:val="en-US" w:eastAsia="zh-CN"/>
-        </w:rPr>
-        <w:t>* (ADAD)4个字节的ADC采集值，标识此终端检测到的电压强度，其中前两个字节为A路ADC的数值，后两个字节为B路ADC的数值，如上例中的006E007B，其中006E为A路ADC数值，007B为B路ADC数值。</w:t>
-      </w:r>
-    </w:p>
-    <w:p>
-      <w:pPr>
-        <w:ind w:firstLine="420" w:firstLineChars="0"/>
-        <w:rPr>
-          <w:rFonts w:hint="eastAsia"/>
-          <w:lang w:val="en-US" w:eastAsia="zh-CN"/>
-        </w:rPr>
-      </w:pPr>
-      <w:r>
-        <w:rPr>
-          <w:rFonts w:hint="eastAsia"/>
-          <w:lang w:val="en-US" w:eastAsia="zh-CN"/>
-        </w:rPr>
-        <w:t>对于每一路ADC数值，可用以下公式计算出其代表的电压值：</w:t>
-      </w:r>
-    </w:p>
-    <w:p>
-      <w:pPr>
-        <w:ind w:firstLine="420" w:firstLineChars="0"/>
-        <w:rPr>
-          <w:rFonts w:hint="eastAsia"/>
-          <w:lang w:val="en-US" w:eastAsia="zh-CN"/>
-        </w:rPr>
-      </w:pPr>
-      <w:r>
-        <w:rPr>
-          <w:rFonts w:hint="eastAsia"/>
-          <w:lang w:val="en-US" w:eastAsia="zh-CN"/>
-        </w:rPr>
-        <w:t xml:space="preserve">        V = AD/2048* 3.3</w:t>
-      </w:r>
-    </w:p>
-    <w:p>
-      <w:pPr>
-        <w:ind w:firstLine="420" w:firstLineChars="0"/>
-        <w:rPr>
-          <w:rFonts w:hint="eastAsia"/>
-          <w:lang w:val="en-US" w:eastAsia="zh-CN"/>
-        </w:rPr>
-      </w:pPr>
-      <w:r>
-        <w:rPr>
-          <w:rFonts w:hint="eastAsia"/>
-          <w:lang w:val="en-US" w:eastAsia="zh-CN"/>
-        </w:rPr>
-        <w:t>比如，如果两个字节的A路ADC值为0x03ff（十进制为1023），则其代表的电压值为</w:t>
-      </w:r>
-    </w:p>
-    <w:p>
-      <w:pPr>
-        <w:ind w:firstLine="420" w:firstLineChars="0"/>
-        <w:rPr>
-          <w:rFonts w:hint="eastAsia"/>
-          <w:lang w:val="en-US" w:eastAsia="zh-CN"/>
-        </w:rPr>
-      </w:pPr>
+        <w:t>T1(ENDDEVICE，终端)每两秒钟通过G1（COORDINATOR，协调器）向服务器发送一帧数据，其格式为：</w:t>
+      </w:r>
+    </w:p>
+    <w:p>
+      <w:pPr>
+        <w:widowControl w:val="0"/>
+        <w:autoSpaceDE w:val="0"/>
+        <w:autoSpaceDN w:val="0"/>
+        <w:ind w:firstLine="420" w:firstLineChars="0"/>
+        <w:rPr>
+          <w:rFonts w:hint="eastAsia" w:ascii="宋体" w:hAnsi="宋体" w:eastAsia="宋体"/>
+          <w:sz w:val="18"/>
+          <w:lang w:val="zh-CN"/>
+        </w:rPr>
+      </w:pPr>
+      <w:r>
+        <w:rPr>
+          <w:rFonts w:hint="eastAsia" w:ascii="宋体" w:hAnsi="宋体" w:eastAsia="宋体"/>
+          <w:sz w:val="18"/>
+          <w:lang w:val="zh-CN"/>
+        </w:rPr>
+        <w:t>POST /power/data HTTP/1.1</w:t>
+      </w:r>
+    </w:p>
+    <w:p>
+      <w:pPr>
+        <w:widowControl w:val="0"/>
+        <w:autoSpaceDE w:val="0"/>
+        <w:autoSpaceDN w:val="0"/>
+        <w:ind w:firstLine="420" w:firstLineChars="0"/>
+        <w:rPr>
+          <w:rFonts w:hint="eastAsia" w:ascii="宋体" w:hAnsi="宋体" w:eastAsia="宋体"/>
+          <w:sz w:val="18"/>
+          <w:lang w:val="zh-CN"/>
+        </w:rPr>
+      </w:pPr>
+      <w:r>
+        <w:rPr>
+          <w:rFonts w:hint="eastAsia" w:ascii="宋体" w:hAnsi="宋体" w:eastAsia="宋体"/>
+          <w:sz w:val="18"/>
+          <w:lang w:val="zh-CN"/>
+        </w:rPr>
+        <w:t>Host:abc:9090</w:t>
+      </w:r>
+    </w:p>
+    <w:p>
+      <w:pPr>
+        <w:widowControl w:val="0"/>
+        <w:autoSpaceDE w:val="0"/>
+        <w:autoSpaceDN w:val="0"/>
+        <w:ind w:firstLine="420" w:firstLineChars="0"/>
+        <w:rPr>
+          <w:rFonts w:hint="eastAsia" w:ascii="宋体" w:hAnsi="宋体" w:eastAsia="宋体"/>
+          <w:sz w:val="18"/>
+          <w:lang w:val="zh-CN"/>
+        </w:rPr>
+      </w:pPr>
+      <w:r>
+        <w:rPr>
+          <w:rFonts w:hint="eastAsia" w:ascii="宋体" w:hAnsi="宋体" w:eastAsia="宋体"/>
+          <w:sz w:val="18"/>
+          <w:lang w:val="zh-CN"/>
+        </w:rPr>
+        <w:t>Content-Type:application/x-www-form-urlencoded</w:t>
+      </w:r>
+    </w:p>
+    <w:p>
+      <w:pPr>
+        <w:widowControl w:val="0"/>
+        <w:autoSpaceDE w:val="0"/>
+        <w:autoSpaceDN w:val="0"/>
+        <w:ind w:firstLine="420" w:firstLineChars="0"/>
+        <w:rPr>
+          <w:rFonts w:hint="eastAsia" w:ascii="宋体" w:hAnsi="宋体" w:eastAsia="宋体"/>
+          <w:sz w:val="18"/>
+          <w:lang w:val="zh-CN"/>
+        </w:rPr>
+      </w:pPr>
+      <w:r>
+        <w:rPr>
+          <w:rFonts w:hint="eastAsia" w:ascii="宋体" w:hAnsi="宋体" w:eastAsia="宋体"/>
+          <w:sz w:val="18"/>
+          <w:lang w:val="zh-CN"/>
+        </w:rPr>
+        <w:t>Content-Length:95</w:t>
+      </w:r>
+    </w:p>
+    <w:p>
+      <w:pPr>
+        <w:widowControl w:val="0"/>
+        <w:autoSpaceDE w:val="0"/>
+        <w:autoSpaceDN w:val="0"/>
+        <w:rPr>
+          <w:rFonts w:hint="eastAsia" w:ascii="宋体" w:hAnsi="宋体" w:eastAsia="宋体"/>
+          <w:sz w:val="18"/>
+          <w:lang w:val="zh-CN"/>
+        </w:rPr>
+      </w:pPr>
+    </w:p>
+    <w:p>
+      <w:pPr>
+        <w:ind w:firstLine="420" w:firstLineChars="0"/>
+        <w:rPr>
+          <w:rFonts w:hint="eastAsia"/>
+          <w:lang w:val="en-US" w:eastAsia="zh-CN"/>
+        </w:rPr>
+      </w:pPr>
+      <w:r>
+        <w:rPr>
+          <w:rFonts w:hint="eastAsia" w:ascii="宋体" w:hAnsi="宋体" w:eastAsia="宋体"/>
+          <w:sz w:val="18"/>
+          <w:lang w:val="zh-CN"/>
+        </w:rPr>
+        <w:t>tag=01&amp;len=50&amp;g1sn=004B1200CB4CA603&amp;sn=0000000000000014&amp;time=00010AC7&amp;ad1=0017&amp;ad2=0017&amp;live=01</w:t>
+      </w:r>
+    </w:p>
+    <w:p>
+      <w:pPr>
+        <w:ind w:firstLine="420" w:firstLineChars="0"/>
+        <w:rPr>
+          <w:rFonts w:hint="eastAsia"/>
+          <w:lang w:val="en-US" w:eastAsia="zh-CN"/>
+        </w:rPr>
+      </w:pPr>
+    </w:p>
+    <w:p>
+      <w:pPr>
+        <w:ind w:firstLine="420" w:firstLineChars="0"/>
+        <w:rPr>
+          <w:rFonts w:hint="eastAsia"/>
+          <w:lang w:val="en-US" w:eastAsia="zh-CN"/>
+        </w:rPr>
+      </w:pPr>
+      <w:r>
+        <w:rPr>
+          <w:rFonts w:hint="eastAsia"/>
+          <w:lang w:val="en-US" w:eastAsia="zh-CN"/>
+        </w:rPr>
+        <w:t>Tag：  代表数据类型，暂定01为工作电压数据上报</w:t>
+      </w:r>
+    </w:p>
+    <w:p>
+      <w:pPr>
+        <w:ind w:firstLine="420" w:firstLineChars="0"/>
+        <w:rPr>
+          <w:rFonts w:hint="eastAsia"/>
+          <w:lang w:val="en-US" w:eastAsia="zh-CN"/>
+        </w:rPr>
+      </w:pPr>
+      <w:r>
+        <w:rPr>
+          <w:rFonts w:hint="eastAsia"/>
+          <w:lang w:val="en-US" w:eastAsia="zh-CN"/>
+        </w:rPr>
+        <w:t>Len：  用于校验接收数据的长度，工作电压数据上报下，其值为50</w:t>
+      </w:r>
+    </w:p>
+    <w:p>
+      <w:pPr>
+        <w:ind w:firstLine="420" w:firstLineChars="0"/>
+        <w:rPr>
+          <w:rFonts w:hint="eastAsia"/>
+          <w:lang w:val="en-US" w:eastAsia="zh-CN"/>
+        </w:rPr>
+      </w:pPr>
+      <w:r>
+        <w:rPr>
+          <w:rFonts w:hint="eastAsia"/>
+          <w:lang w:val="en-US" w:eastAsia="zh-CN"/>
+        </w:rPr>
+        <w:t>g1sn： G1的序列号，代表此数据帧从哪个G1发送过来</w:t>
+      </w:r>
+    </w:p>
+    <w:p>
+      <w:pPr>
+        <w:ind w:firstLine="420" w:firstLineChars="0"/>
+        <w:rPr>
+          <w:rFonts w:hint="eastAsia"/>
+          <w:lang w:val="en-US" w:eastAsia="zh-CN"/>
+        </w:rPr>
+      </w:pPr>
+      <w:r>
+        <w:rPr>
+          <w:rFonts w:hint="eastAsia"/>
+          <w:lang w:val="en-US" w:eastAsia="zh-CN"/>
+        </w:rPr>
+        <w:t>Sn：   T1的序列号，代表此数据帧由哪个T1发送过来</w:t>
+      </w:r>
+    </w:p>
+    <w:p>
+      <w:pPr>
+        <w:ind w:firstLine="420" w:firstLineChars="0"/>
+        <w:rPr>
+          <w:rFonts w:hint="eastAsia"/>
+          <w:lang w:val="en-US" w:eastAsia="zh-CN"/>
+        </w:rPr>
+      </w:pPr>
+      <w:r>
+        <w:rPr>
+          <w:rFonts w:hint="eastAsia"/>
+          <w:lang w:val="en-US" w:eastAsia="zh-CN"/>
+        </w:rPr>
+        <w:t>Time： 代表数据采集时，T1第一次开机到现在的时间，单位为ms</w:t>
+      </w:r>
+    </w:p>
+    <w:p>
+      <w:pPr>
+        <w:ind w:firstLine="420" w:firstLineChars="0"/>
+        <w:rPr>
+          <w:rFonts w:hint="eastAsia"/>
+          <w:lang w:val="en-US" w:eastAsia="zh-CN"/>
+        </w:rPr>
+      </w:pPr>
+      <w:r>
+        <w:rPr>
+          <w:rFonts w:hint="eastAsia"/>
+          <w:lang w:val="en-US" w:eastAsia="zh-CN"/>
+        </w:rPr>
+        <w:t>Ad1：  A路数据</w:t>
+      </w:r>
       <w:bookmarkStart w:id="0" w:name="_GoBack"/>
       <w:bookmarkEnd w:id="0"/>
-      <w:r>
-        <w:rPr>
-          <w:rFonts w:hint="eastAsia"/>
-          <w:lang w:val="en-US" w:eastAsia="zh-CN"/>
-        </w:rPr>
-        <w:t xml:space="preserve">            1023/2048*3.3 = 1.65V</w:t>
+    </w:p>
+    <w:p>
+      <w:pPr>
+        <w:ind w:firstLine="420" w:firstLineChars="0"/>
+        <w:rPr>
+          <w:rFonts w:hint="eastAsia"/>
+          <w:lang w:val="en-US" w:eastAsia="zh-CN"/>
+        </w:rPr>
+      </w:pPr>
+      <w:r>
+        <w:rPr>
+          <w:rFonts w:hint="eastAsia"/>
+          <w:lang w:val="en-US" w:eastAsia="zh-CN"/>
+        </w:rPr>
+        <w:t>Ad2：  B路数据</w:t>
+      </w:r>
+    </w:p>
+    <w:p>
+      <w:pPr>
+        <w:ind w:firstLine="420" w:firstLineChars="0"/>
+        <w:rPr>
+          <w:rFonts w:hint="eastAsia"/>
+          <w:lang w:val="en-US" w:eastAsia="zh-CN"/>
+        </w:rPr>
+      </w:pPr>
+      <w:r>
+        <w:rPr>
+          <w:rFonts w:hint="eastAsia"/>
+          <w:lang w:val="en-US" w:eastAsia="zh-CN"/>
+        </w:rPr>
+        <w:t>Live：  0-此数据为缓存数据  1-此数据为实时数据</w:t>
       </w:r>
     </w:p>
     <w:sectPr>
@@ -358,10 +431,10 @@
       <w:jc w:val="both"/>
     </w:pPr>
     <w:rPr>
-      <w:rFonts w:eastAsia="宋体"/>
+      <w:rFonts w:ascii="Times New Roman" w:hAnsi="Times New Roman" w:eastAsia="宋体" w:cs="Times New Roman"/>
       <w:kern w:val="2"/>
       <w:sz w:val="21"/>
-      <w:lang w:val="en-US" w:eastAsia="zh-CN"/>
+      <w:lang w:val="en-US" w:eastAsia="zh-CN" w:bidi="ar-SA"/>
     </w:rPr>
   </w:style>
   <w:style w:type="character" w:default="1" w:styleId="2">

--- a/DeviceStatusMon/doc/design/数据格式说明.docx
+++ b/DeviceStatusMon/doc/design/数据格式说明.docx
@@ -36,12 +36,143 @@
           <w:lang w:val="en-US" w:eastAsia="zh-CN"/>
         </w:rPr>
       </w:pPr>
+    </w:p>
+    <w:p>
+      <w:pPr>
+        <w:ind w:firstLine="420" w:firstLineChars="0"/>
+        <w:rPr>
+          <w:rFonts w:hint="eastAsia"/>
+          <w:sz w:val="24"/>
+          <w:szCs w:val="22"/>
+          <w:lang w:val="en-US" w:eastAsia="zh-CN"/>
+        </w:rPr>
+      </w:pPr>
       <w:r>
         <w:rPr>
           <w:rFonts w:hint="eastAsia"/>
+          <w:sz w:val="24"/>
+          <w:szCs w:val="22"/>
           <w:lang w:val="en-US" w:eastAsia="zh-CN"/>
         </w:rPr>
         <w:t>T1(ENDDEVICE，终端)每两秒钟通过G1（COORDINATOR，协调器）向服务器发送一帧数据，其格式为：</w:t>
+      </w:r>
+    </w:p>
+    <w:p>
+      <w:pPr>
+        <w:ind w:firstLine="420" w:firstLineChars="0"/>
+        <w:rPr>
+          <w:rFonts w:hint="eastAsia"/>
+          <w:sz w:val="24"/>
+          <w:szCs w:val="22"/>
+          <w:lang w:val="en-US" w:eastAsia="zh-CN"/>
+        </w:rPr>
+      </w:pPr>
+    </w:p>
+    <w:p>
+      <w:pPr>
+        <w:ind w:firstLine="420" w:firstLineChars="0"/>
+        <w:rPr>
+          <w:rFonts w:hint="eastAsia" w:ascii="Consolas" w:hAnsi="Consolas" w:eastAsia="Consolas"/>
+          <w:color w:val="A31515"/>
+          <w:sz w:val="21"/>
+          <w:szCs w:val="22"/>
+          <w:highlight w:val="white"/>
+          <w:lang w:val="zh-CN"/>
+        </w:rPr>
+      </w:pPr>
+      <w:r>
+        <w:rPr>
+          <w:rFonts w:hint="eastAsia" w:ascii="Consolas" w:hAnsi="Consolas" w:eastAsia="Consolas"/>
+          <w:color w:val="A31515"/>
+          <w:sz w:val="21"/>
+          <w:szCs w:val="22"/>
+          <w:highlight w:val="white"/>
+          <w:lang w:val="zh-CN"/>
+        </w:rPr>
+        <w:t>POST /power/data HTTP/1.1</w:t>
+      </w:r>
+    </w:p>
+    <w:p>
+      <w:pPr>
+        <w:ind w:firstLine="420" w:firstLineChars="0"/>
+        <w:rPr>
+          <w:rFonts w:hint="eastAsia" w:ascii="Consolas" w:hAnsi="Consolas" w:eastAsia="Consolas"/>
+          <w:color w:val="A31515"/>
+          <w:sz w:val="21"/>
+          <w:szCs w:val="22"/>
+          <w:highlight w:val="white"/>
+          <w:lang w:val="zh-CN"/>
+        </w:rPr>
+      </w:pPr>
+      <w:r>
+        <w:rPr>
+          <w:rFonts w:hint="eastAsia" w:ascii="Consolas" w:hAnsi="Consolas" w:eastAsia="Consolas"/>
+          <w:color w:val="A31515"/>
+          <w:sz w:val="21"/>
+          <w:szCs w:val="22"/>
+          <w:highlight w:val="white"/>
+          <w:lang w:val="zh-CN"/>
+        </w:rPr>
+        <w:t>Host:abc:9090</w:t>
+      </w:r>
+    </w:p>
+    <w:p>
+      <w:pPr>
+        <w:ind w:firstLine="420" w:firstLineChars="0"/>
+        <w:rPr>
+          <w:rFonts w:hint="eastAsia" w:ascii="Consolas" w:hAnsi="Consolas" w:eastAsia="Consolas"/>
+          <w:color w:val="A31515"/>
+          <w:sz w:val="21"/>
+          <w:szCs w:val="22"/>
+          <w:highlight w:val="white"/>
+          <w:lang w:val="zh-CN"/>
+        </w:rPr>
+      </w:pPr>
+      <w:r>
+        <w:rPr>
+          <w:rFonts w:hint="eastAsia" w:ascii="Consolas" w:hAnsi="Consolas" w:eastAsia="Consolas"/>
+          <w:color w:val="A31515"/>
+          <w:sz w:val="21"/>
+          <w:szCs w:val="22"/>
+          <w:highlight w:val="white"/>
+          <w:lang w:val="zh-CN"/>
+        </w:rPr>
+        <w:t>Content-Type:application/x-www-form-urlencoded</w:t>
+      </w:r>
+    </w:p>
+    <w:p>
+      <w:pPr>
+        <w:ind w:firstLine="420" w:firstLineChars="0"/>
+        <w:rPr>
+          <w:rFonts w:hint="eastAsia" w:ascii="Consolas" w:hAnsi="Consolas" w:eastAsia="Consolas"/>
+          <w:color w:val="A31515"/>
+          <w:sz w:val="21"/>
+          <w:szCs w:val="22"/>
+          <w:highlight w:val="white"/>
+          <w:lang w:val="zh-CN"/>
+        </w:rPr>
+      </w:pPr>
+      <w:r>
+        <w:rPr>
+          <w:rFonts w:hint="eastAsia" w:ascii="Consolas" w:hAnsi="Consolas" w:eastAsia="Consolas"/>
+          <w:color w:val="A31515"/>
+          <w:sz w:val="21"/>
+          <w:szCs w:val="22"/>
+          <w:highlight w:val="white"/>
+          <w:lang w:val="zh-CN"/>
+        </w:rPr>
+        <w:t>Content-Length:</w:t>
+      </w:r>
+      <w:r>
+        <w:rPr>
+          <w:rFonts w:hint="eastAsia" w:ascii="Consolas" w:hAnsi="Consolas" w:eastAsia="Consolas"/>
+          <w:color w:val="A31515"/>
+          <w:sz w:val="21"/>
+          <w:szCs w:val="22"/>
+          <w:highlight w:val="white"/>
+          <w:lang w:val="en-US" w:eastAsia="zh-CN"/>
+        </w:rPr>
+        <w:t>110</w:t>
       </w:r>
     </w:p>
     <w:p>
@@ -49,93 +180,10 @@
         <w:widowControl w:val="0"/>
         <w:autoSpaceDE w:val="0"/>
         <w:autoSpaceDN w:val="0"/>
-        <w:ind w:firstLine="420" w:firstLineChars="0"/>
         <w:rPr>
           <w:rFonts w:hint="eastAsia" w:ascii="宋体" w:hAnsi="宋体" w:eastAsia="宋体"/>
-          <w:sz w:val="18"/>
-          <w:lang w:val="zh-CN"/>
-        </w:rPr>
-      </w:pPr>
-      <w:r>
-        <w:rPr>
-          <w:rFonts w:hint="eastAsia" w:ascii="宋体" w:hAnsi="宋体" w:eastAsia="宋体"/>
-          <w:sz w:val="18"/>
-          <w:lang w:val="zh-CN"/>
-        </w:rPr>
-        <w:t>POST /power/data HTTP/1.1</w:t>
-      </w:r>
-    </w:p>
-    <w:p>
-      <w:pPr>
-        <w:widowControl w:val="0"/>
-        <w:autoSpaceDE w:val="0"/>
-        <w:autoSpaceDN w:val="0"/>
-        <w:ind w:firstLine="420" w:firstLineChars="0"/>
-        <w:rPr>
-          <w:rFonts w:hint="eastAsia" w:ascii="宋体" w:hAnsi="宋体" w:eastAsia="宋体"/>
-          <w:sz w:val="18"/>
-          <w:lang w:val="zh-CN"/>
-        </w:rPr>
-      </w:pPr>
-      <w:r>
-        <w:rPr>
-          <w:rFonts w:hint="eastAsia" w:ascii="宋体" w:hAnsi="宋体" w:eastAsia="宋体"/>
-          <w:sz w:val="18"/>
-          <w:lang w:val="zh-CN"/>
-        </w:rPr>
-        <w:t>Host:abc:9090</w:t>
-      </w:r>
-    </w:p>
-    <w:p>
-      <w:pPr>
-        <w:widowControl w:val="0"/>
-        <w:autoSpaceDE w:val="0"/>
-        <w:autoSpaceDN w:val="0"/>
-        <w:ind w:firstLine="420" w:firstLineChars="0"/>
-        <w:rPr>
-          <w:rFonts w:hint="eastAsia" w:ascii="宋体" w:hAnsi="宋体" w:eastAsia="宋体"/>
-          <w:sz w:val="18"/>
-          <w:lang w:val="zh-CN"/>
-        </w:rPr>
-      </w:pPr>
-      <w:r>
-        <w:rPr>
-          <w:rFonts w:hint="eastAsia" w:ascii="宋体" w:hAnsi="宋体" w:eastAsia="宋体"/>
-          <w:sz w:val="18"/>
-          <w:lang w:val="zh-CN"/>
-        </w:rPr>
-        <w:t>Content-Type:application/x-www-form-urlencoded</w:t>
-      </w:r>
-    </w:p>
-    <w:p>
-      <w:pPr>
-        <w:widowControl w:val="0"/>
-        <w:autoSpaceDE w:val="0"/>
-        <w:autoSpaceDN w:val="0"/>
-        <w:ind w:firstLine="420" w:firstLineChars="0"/>
-        <w:rPr>
-          <w:rFonts w:hint="eastAsia" w:ascii="宋体" w:hAnsi="宋体" w:eastAsia="宋体"/>
-          <w:sz w:val="18"/>
-          <w:lang w:val="zh-CN"/>
-        </w:rPr>
-      </w:pPr>
-      <w:r>
-        <w:rPr>
-          <w:rFonts w:hint="eastAsia" w:ascii="宋体" w:hAnsi="宋体" w:eastAsia="宋体"/>
-          <w:sz w:val="18"/>
-          <w:lang w:val="zh-CN"/>
-        </w:rPr>
-        <w:t>Content-Length:95</w:t>
-      </w:r>
-    </w:p>
-    <w:p>
-      <w:pPr>
-        <w:widowControl w:val="0"/>
-        <w:autoSpaceDE w:val="0"/>
-        <w:autoSpaceDN w:val="0"/>
-        <w:rPr>
-          <w:rFonts w:hint="eastAsia" w:ascii="宋体" w:hAnsi="宋体" w:eastAsia="宋体"/>
-          <w:sz w:val="18"/>
+          <w:sz w:val="21"/>
+          <w:szCs w:val="22"/>
           <w:lang w:val="zh-CN"/>
         </w:rPr>
       </w:pPr>
@@ -144,60 +192,1220 @@
       <w:pPr>
         <w:ind w:firstLine="420" w:firstLineChars="0"/>
         <w:rPr>
-          <w:rFonts w:hint="eastAsia"/>
+          <w:rFonts w:hint="eastAsia" w:ascii="宋体" w:hAnsi="宋体"/>
+          <w:sz w:val="21"/>
+          <w:szCs w:val="22"/>
           <w:lang w:val="en-US" w:eastAsia="zh-CN"/>
         </w:rPr>
       </w:pPr>
       <w:r>
         <w:rPr>
-          <w:rFonts w:hint="eastAsia" w:ascii="宋体" w:hAnsi="宋体" w:eastAsia="宋体"/>
-          <w:sz w:val="18"/>
-          <w:lang w:val="zh-CN"/>
-        </w:rPr>
-        <w:t>tag=01&amp;len=50&amp;g1sn=004B1200CB4CA603&amp;sn=0000000000000014&amp;time=00010AC7&amp;ad1=0017&amp;ad2=0017&amp;live=01</w:t>
+          <w:rFonts w:hint="eastAsia" w:ascii="Consolas" w:hAnsi="Consolas" w:eastAsia="Consolas"/>
+          <w:color w:val="A31515"/>
+          <w:sz w:val="21"/>
+          <w:szCs w:val="22"/>
+          <w:highlight w:val="white"/>
+        </w:rPr>
+        <w:t>tag=EE&amp;len=52&amp;type=01&amp;g1sn=004B1200CB4CA603&amp;sn=0000000000000014&amp;time=00010AC7&amp;ad1=0017&amp;ad2=0017&amp;live=01&amp;crc=01</w:t>
       </w:r>
     </w:p>
     <w:p>
       <w:pPr>
-        <w:ind w:firstLine="420" w:firstLineChars="0"/>
         <w:rPr>
           <w:rFonts w:hint="eastAsia"/>
+          <w:sz w:val="24"/>
+          <w:szCs w:val="22"/>
           <w:lang w:val="en-US" w:eastAsia="zh-CN"/>
         </w:rPr>
       </w:pPr>
     </w:p>
+    <w:tbl>
+      <w:tblPr>
+        <w:tblW w:w="8522" w:type="dxa"/>
+        <w:tblBorders>
+          <w:top w:val="none" w:color="auto" w:sz="0" w:space="0"/>
+          <w:left w:val="none" w:color="auto" w:sz="0" w:space="0"/>
+          <w:bottom w:val="none" w:color="auto" w:sz="0" w:space="0"/>
+          <w:right w:val="none" w:color="auto" w:sz="0" w:space="0"/>
+          <w:insideH w:val="none" w:color="auto" w:sz="0" w:space="0"/>
+          <w:insideV w:val="none" w:color="auto" w:sz="0" w:space="0"/>
+        </w:tblBorders>
+        <w:tblLayout w:type="fixed"/>
+        <w:tblCellMar>
+          <w:left w:w="108" w:type="dxa"/>
+          <w:right w:w="108" w:type="dxa"/>
+        </w:tblCellMar>
+      </w:tblPr>
+      <w:tblGrid>
+        <w:gridCol w:w="1359"/>
+        <w:gridCol w:w="7163"/>
+      </w:tblGrid>
+      <w:tr>
+        <w:tblPrEx>
+          <w:tblBorders>
+            <w:top w:val="none" w:color="auto" w:sz="0" w:space="0"/>
+            <w:left w:val="none" w:color="auto" w:sz="0" w:space="0"/>
+            <w:bottom w:val="none" w:color="auto" w:sz="0" w:space="0"/>
+            <w:right w:val="none" w:color="auto" w:sz="0" w:space="0"/>
+            <w:insideH w:val="none" w:color="auto" w:sz="0" w:space="0"/>
+            <w:insideV w:val="none" w:color="auto" w:sz="0" w:space="0"/>
+          </w:tblBorders>
+          <w:tblLayout w:type="fixed"/>
+          <w:tblCellMar>
+            <w:left w:w="108" w:type="dxa"/>
+            <w:right w:w="108" w:type="dxa"/>
+          </w:tblCellMar>
+        </w:tblPrEx>
+        <w:tc>
+          <w:tcPr>
+            <w:tcW w:w="1359" w:type="dxa"/>
+          </w:tcPr>
+          <w:p>
+            <w:pPr>
+              <w:rPr>
+                <w:rFonts w:hint="eastAsia"/>
+                <w:sz w:val="24"/>
+                <w:szCs w:val="22"/>
+                <w:lang w:val="en-US" w:eastAsia="zh-CN"/>
+              </w:rPr>
+            </w:pPr>
+            <w:r>
+              <w:rPr>
+                <w:rFonts w:hint="eastAsia"/>
+                <w:sz w:val="24"/>
+                <w:szCs w:val="22"/>
+                <w:lang w:val="en-US" w:eastAsia="zh-CN"/>
+              </w:rPr>
+              <w:t>tag</w:t>
+            </w:r>
+          </w:p>
+        </w:tc>
+        <w:tc>
+          <w:tcPr>
+            <w:tcW w:w="7163" w:type="dxa"/>
+          </w:tcPr>
+          <w:p>
+            <w:pPr>
+              <w:rPr>
+                <w:rFonts w:hint="eastAsia"/>
+                <w:sz w:val="24"/>
+                <w:szCs w:val="22"/>
+                <w:lang w:val="en-US" w:eastAsia="zh-CN"/>
+              </w:rPr>
+            </w:pPr>
+            <w:r>
+              <w:rPr>
+                <w:rFonts w:hint="eastAsia"/>
+                <w:sz w:val="24"/>
+                <w:szCs w:val="22"/>
+                <w:lang w:val="en-US" w:eastAsia="zh-CN"/>
+              </w:rPr>
+              <w:t>表示数据头，固定为 0xEE</w:t>
+            </w:r>
+          </w:p>
+        </w:tc>
+      </w:tr>
+      <w:tr>
+        <w:tblPrEx>
+          <w:tblBorders>
+            <w:top w:val="none" w:color="auto" w:sz="0" w:space="0"/>
+            <w:left w:val="none" w:color="auto" w:sz="0" w:space="0"/>
+            <w:bottom w:val="none" w:color="auto" w:sz="0" w:space="0"/>
+            <w:right w:val="none" w:color="auto" w:sz="0" w:space="0"/>
+            <w:insideH w:val="none" w:color="auto" w:sz="0" w:space="0"/>
+            <w:insideV w:val="none" w:color="auto" w:sz="0" w:space="0"/>
+          </w:tblBorders>
+          <w:tblLayout w:type="fixed"/>
+        </w:tblPrEx>
+        <w:tc>
+          <w:tcPr>
+            <w:tcW w:w="1359" w:type="dxa"/>
+          </w:tcPr>
+          <w:p>
+            <w:pPr>
+              <w:rPr>
+                <w:rFonts w:hint="eastAsia"/>
+                <w:sz w:val="24"/>
+                <w:szCs w:val="22"/>
+                <w:lang w:val="en-US" w:eastAsia="zh-CN"/>
+              </w:rPr>
+            </w:pPr>
+            <w:r>
+              <w:rPr>
+                <w:rFonts w:hint="eastAsia"/>
+                <w:sz w:val="24"/>
+                <w:szCs w:val="22"/>
+                <w:lang w:val="en-US" w:eastAsia="zh-CN"/>
+              </w:rPr>
+              <w:t>len</w:t>
+            </w:r>
+          </w:p>
+        </w:tc>
+        <w:tc>
+          <w:tcPr>
+            <w:tcW w:w="7163" w:type="dxa"/>
+          </w:tcPr>
+          <w:p>
+            <w:pPr>
+              <w:rPr>
+                <w:rFonts w:hint="eastAsia"/>
+                <w:sz w:val="24"/>
+                <w:szCs w:val="22"/>
+                <w:lang w:val="en-US" w:eastAsia="zh-CN"/>
+              </w:rPr>
+            </w:pPr>
+            <w:r>
+              <w:rPr>
+                <w:rFonts w:hint="eastAsia"/>
+                <w:sz w:val="24"/>
+                <w:szCs w:val="22"/>
+                <w:lang w:val="en-US" w:eastAsia="zh-CN"/>
+              </w:rPr>
+              <w:t>用于校验接收数据的长度，工作电压数据上报中，其值为以下各字段长度相加，其值为以下各字段长度相加：</w:t>
+            </w:r>
+          </w:p>
+        </w:tc>
+      </w:tr>
+    </w:tbl>
     <w:p>
       <w:pPr>
         <w:ind w:firstLine="420" w:firstLineChars="0"/>
         <w:rPr>
           <w:rFonts w:hint="eastAsia"/>
+          <w:sz w:val="24"/>
+          <w:szCs w:val="22"/>
           <w:lang w:val="en-US" w:eastAsia="zh-CN"/>
         </w:rPr>
       </w:pPr>
-      <w:r>
-        <w:rPr>
-          <w:rFonts w:hint="eastAsia"/>
-          <w:lang w:val="en-US" w:eastAsia="zh-CN"/>
-        </w:rPr>
-        <w:t>Tag：  代表数据类型，暂定01为工作电压数据上报</w:t>
-      </w:r>
     </w:p>
+    <w:tbl>
+      <w:tblPr>
+        <w:tblW w:w="8520" w:type="dxa"/>
+        <w:tblBorders>
+          <w:top w:val="single" w:color="auto" w:sz="4" w:space="0"/>
+          <w:left w:val="single" w:color="auto" w:sz="4" w:space="0"/>
+          <w:bottom w:val="single" w:color="auto" w:sz="4" w:space="0"/>
+          <w:right w:val="single" w:color="auto" w:sz="4" w:space="0"/>
+          <w:insideH w:val="single" w:color="auto" w:sz="4" w:space="0"/>
+          <w:insideV w:val="single" w:color="auto" w:sz="4" w:space="0"/>
+        </w:tblBorders>
+        <w:tblLayout w:type="fixed"/>
+        <w:tblCellMar>
+          <w:left w:w="108" w:type="dxa"/>
+          <w:right w:w="108" w:type="dxa"/>
+        </w:tblCellMar>
+      </w:tblPr>
+      <w:tblGrid>
+        <w:gridCol w:w="1065"/>
+        <w:gridCol w:w="1065"/>
+        <w:gridCol w:w="1065"/>
+        <w:gridCol w:w="1065"/>
+        <w:gridCol w:w="1065"/>
+        <w:gridCol w:w="1065"/>
+        <w:gridCol w:w="1065"/>
+        <w:gridCol w:w="1065"/>
+      </w:tblGrid>
+      <w:tr>
+        <w:tblPrEx>
+          <w:tblBorders>
+            <w:top w:val="single" w:color="auto" w:sz="4" w:space="0"/>
+            <w:left w:val="single" w:color="auto" w:sz="4" w:space="0"/>
+            <w:bottom w:val="single" w:color="auto" w:sz="4" w:space="0"/>
+            <w:right w:val="single" w:color="auto" w:sz="4" w:space="0"/>
+            <w:insideH w:val="single" w:color="auto" w:sz="4" w:space="0"/>
+            <w:insideV w:val="single" w:color="auto" w:sz="4" w:space="0"/>
+          </w:tblBorders>
+          <w:tblLayout w:type="fixed"/>
+          <w:tblCellMar>
+            <w:left w:w="108" w:type="dxa"/>
+            <w:right w:w="108" w:type="dxa"/>
+          </w:tblCellMar>
+        </w:tblPrEx>
+        <w:tc>
+          <w:tcPr>
+            <w:tcW w:w="1065" w:type="dxa"/>
+          </w:tcPr>
+          <w:p>
+            <w:pPr>
+              <w:rPr>
+                <w:rFonts w:hint="eastAsia"/>
+                <w:sz w:val="24"/>
+                <w:szCs w:val="22"/>
+                <w:lang w:val="en-US" w:eastAsia="zh-CN"/>
+              </w:rPr>
+            </w:pPr>
+            <w:r>
+              <w:rPr>
+                <w:rFonts w:hint="eastAsia"/>
+                <w:sz w:val="24"/>
+                <w:szCs w:val="22"/>
+                <w:lang w:val="en-US" w:eastAsia="zh-CN"/>
+              </w:rPr>
+              <w:t>type</w:t>
+            </w:r>
+          </w:p>
+        </w:tc>
+        <w:tc>
+          <w:tcPr>
+            <w:tcW w:w="1065" w:type="dxa"/>
+          </w:tcPr>
+          <w:p>
+            <w:pPr>
+              <w:rPr>
+                <w:rFonts w:hint="eastAsia"/>
+                <w:sz w:val="24"/>
+                <w:szCs w:val="22"/>
+                <w:lang w:val="en-US" w:eastAsia="zh-CN"/>
+              </w:rPr>
+            </w:pPr>
+            <w:r>
+              <w:rPr>
+                <w:rFonts w:hint="eastAsia"/>
+                <w:sz w:val="24"/>
+                <w:szCs w:val="22"/>
+                <w:lang w:val="en-US" w:eastAsia="zh-CN"/>
+              </w:rPr>
+              <w:t>g1sn</w:t>
+            </w:r>
+          </w:p>
+        </w:tc>
+        <w:tc>
+          <w:tcPr>
+            <w:tcW w:w="1065" w:type="dxa"/>
+          </w:tcPr>
+          <w:p>
+            <w:pPr>
+              <w:rPr>
+                <w:rFonts w:hint="eastAsia"/>
+                <w:sz w:val="24"/>
+                <w:szCs w:val="22"/>
+                <w:lang w:val="en-US" w:eastAsia="zh-CN"/>
+              </w:rPr>
+            </w:pPr>
+            <w:r>
+              <w:rPr>
+                <w:rFonts w:hint="eastAsia"/>
+                <w:sz w:val="24"/>
+                <w:szCs w:val="22"/>
+                <w:lang w:val="en-US" w:eastAsia="zh-CN"/>
+              </w:rPr>
+              <w:t>sn</w:t>
+            </w:r>
+          </w:p>
+        </w:tc>
+        <w:tc>
+          <w:tcPr>
+            <w:tcW w:w="1065" w:type="dxa"/>
+          </w:tcPr>
+          <w:p>
+            <w:pPr>
+              <w:rPr>
+                <w:rFonts w:hint="eastAsia"/>
+                <w:sz w:val="24"/>
+                <w:szCs w:val="22"/>
+                <w:lang w:val="en-US" w:eastAsia="zh-CN"/>
+              </w:rPr>
+            </w:pPr>
+            <w:r>
+              <w:rPr>
+                <w:rFonts w:hint="eastAsia"/>
+                <w:sz w:val="24"/>
+                <w:szCs w:val="22"/>
+                <w:lang w:val="en-US" w:eastAsia="zh-CN"/>
+              </w:rPr>
+              <w:t>time</w:t>
+            </w:r>
+          </w:p>
+        </w:tc>
+        <w:tc>
+          <w:tcPr>
+            <w:tcW w:w="1065" w:type="dxa"/>
+          </w:tcPr>
+          <w:p>
+            <w:pPr>
+              <w:rPr>
+                <w:rFonts w:hint="eastAsia"/>
+                <w:sz w:val="24"/>
+                <w:szCs w:val="22"/>
+                <w:lang w:val="en-US" w:eastAsia="zh-CN"/>
+              </w:rPr>
+            </w:pPr>
+            <w:r>
+              <w:rPr>
+                <w:rFonts w:hint="eastAsia"/>
+                <w:sz w:val="24"/>
+                <w:szCs w:val="22"/>
+                <w:lang w:val="en-US" w:eastAsia="zh-CN"/>
+              </w:rPr>
+              <w:t>ad1</w:t>
+            </w:r>
+          </w:p>
+        </w:tc>
+        <w:tc>
+          <w:tcPr>
+            <w:tcW w:w="1065" w:type="dxa"/>
+          </w:tcPr>
+          <w:p>
+            <w:pPr>
+              <w:rPr>
+                <w:rFonts w:hint="eastAsia"/>
+                <w:sz w:val="24"/>
+                <w:szCs w:val="22"/>
+                <w:lang w:val="en-US" w:eastAsia="zh-CN"/>
+              </w:rPr>
+            </w:pPr>
+            <w:r>
+              <w:rPr>
+                <w:rFonts w:hint="eastAsia"/>
+                <w:sz w:val="24"/>
+                <w:szCs w:val="22"/>
+                <w:lang w:val="en-US" w:eastAsia="zh-CN"/>
+              </w:rPr>
+              <w:t>ad2</w:t>
+            </w:r>
+          </w:p>
+        </w:tc>
+        <w:tc>
+          <w:tcPr>
+            <w:tcW w:w="1065" w:type="dxa"/>
+          </w:tcPr>
+          <w:p>
+            <w:pPr>
+              <w:rPr>
+                <w:rFonts w:hint="eastAsia"/>
+                <w:sz w:val="24"/>
+                <w:szCs w:val="22"/>
+                <w:lang w:val="en-US" w:eastAsia="zh-CN"/>
+              </w:rPr>
+            </w:pPr>
+            <w:r>
+              <w:rPr>
+                <w:rFonts w:hint="eastAsia"/>
+                <w:sz w:val="24"/>
+                <w:szCs w:val="22"/>
+                <w:lang w:val="en-US" w:eastAsia="zh-CN"/>
+              </w:rPr>
+              <w:t>live</w:t>
+            </w:r>
+          </w:p>
+        </w:tc>
+        <w:tc>
+          <w:tcPr>
+            <w:tcW w:w="1065" w:type="dxa"/>
+          </w:tcPr>
+          <w:p>
+            <w:pPr>
+              <w:rPr>
+                <w:rFonts w:hint="eastAsia"/>
+                <w:sz w:val="24"/>
+                <w:szCs w:val="22"/>
+                <w:lang w:val="en-US" w:eastAsia="zh-CN"/>
+              </w:rPr>
+            </w:pPr>
+          </w:p>
+        </w:tc>
+      </w:tr>
+      <w:tr>
+        <w:tblPrEx>
+          <w:tblBorders>
+            <w:top w:val="single" w:color="auto" w:sz="4" w:space="0"/>
+            <w:left w:val="single" w:color="auto" w:sz="4" w:space="0"/>
+            <w:bottom w:val="single" w:color="auto" w:sz="4" w:space="0"/>
+            <w:right w:val="single" w:color="auto" w:sz="4" w:space="0"/>
+            <w:insideH w:val="single" w:color="auto" w:sz="4" w:space="0"/>
+            <w:insideV w:val="single" w:color="auto" w:sz="4" w:space="0"/>
+          </w:tblBorders>
+          <w:tblLayout w:type="fixed"/>
+          <w:tblCellMar>
+            <w:left w:w="108" w:type="dxa"/>
+            <w:right w:w="108" w:type="dxa"/>
+          </w:tblCellMar>
+        </w:tblPrEx>
+        <w:tc>
+          <w:tcPr>
+            <w:tcW w:w="1065" w:type="dxa"/>
+          </w:tcPr>
+          <w:p>
+            <w:pPr>
+              <w:rPr>
+                <w:rFonts w:hint="eastAsia"/>
+                <w:sz w:val="24"/>
+                <w:szCs w:val="22"/>
+                <w:lang w:val="en-US" w:eastAsia="zh-CN"/>
+              </w:rPr>
+            </w:pPr>
+            <w:r>
+              <w:rPr>
+                <w:rFonts w:hint="eastAsia"/>
+                <w:sz w:val="24"/>
+                <w:szCs w:val="22"/>
+                <w:lang w:val="en-US" w:eastAsia="zh-CN"/>
+              </w:rPr>
+              <w:t>2</w:t>
+            </w:r>
+          </w:p>
+        </w:tc>
+        <w:tc>
+          <w:tcPr>
+            <w:tcW w:w="1065" w:type="dxa"/>
+          </w:tcPr>
+          <w:p>
+            <w:pPr>
+              <w:rPr>
+                <w:rFonts w:hint="eastAsia"/>
+                <w:sz w:val="24"/>
+                <w:szCs w:val="22"/>
+                <w:lang w:val="en-US" w:eastAsia="zh-CN"/>
+              </w:rPr>
+            </w:pPr>
+            <w:r>
+              <w:rPr>
+                <w:rFonts w:hint="eastAsia"/>
+                <w:sz w:val="24"/>
+                <w:szCs w:val="22"/>
+                <w:lang w:val="en-US" w:eastAsia="zh-CN"/>
+              </w:rPr>
+              <w:t>16</w:t>
+            </w:r>
+          </w:p>
+        </w:tc>
+        <w:tc>
+          <w:tcPr>
+            <w:tcW w:w="1065" w:type="dxa"/>
+          </w:tcPr>
+          <w:p>
+            <w:pPr>
+              <w:rPr>
+                <w:rFonts w:hint="eastAsia"/>
+                <w:sz w:val="24"/>
+                <w:szCs w:val="22"/>
+                <w:lang w:val="en-US" w:eastAsia="zh-CN"/>
+              </w:rPr>
+            </w:pPr>
+            <w:r>
+              <w:rPr>
+                <w:rFonts w:hint="eastAsia"/>
+                <w:sz w:val="24"/>
+                <w:szCs w:val="22"/>
+                <w:lang w:val="en-US" w:eastAsia="zh-CN"/>
+              </w:rPr>
+              <w:t>16</w:t>
+            </w:r>
+          </w:p>
+        </w:tc>
+        <w:tc>
+          <w:tcPr>
+            <w:tcW w:w="1065" w:type="dxa"/>
+          </w:tcPr>
+          <w:p>
+            <w:pPr>
+              <w:rPr>
+                <w:rFonts w:hint="eastAsia"/>
+                <w:sz w:val="24"/>
+                <w:szCs w:val="22"/>
+                <w:lang w:val="en-US" w:eastAsia="zh-CN"/>
+              </w:rPr>
+            </w:pPr>
+            <w:r>
+              <w:rPr>
+                <w:rFonts w:hint="eastAsia"/>
+                <w:sz w:val="24"/>
+                <w:szCs w:val="22"/>
+                <w:lang w:val="en-US" w:eastAsia="zh-CN"/>
+              </w:rPr>
+              <w:t>8</w:t>
+            </w:r>
+          </w:p>
+        </w:tc>
+        <w:tc>
+          <w:tcPr>
+            <w:tcW w:w="1065" w:type="dxa"/>
+          </w:tcPr>
+          <w:p>
+            <w:pPr>
+              <w:rPr>
+                <w:rFonts w:hint="eastAsia"/>
+                <w:sz w:val="24"/>
+                <w:szCs w:val="22"/>
+                <w:lang w:val="en-US" w:eastAsia="zh-CN"/>
+              </w:rPr>
+            </w:pPr>
+            <w:r>
+              <w:rPr>
+                <w:rFonts w:hint="eastAsia"/>
+                <w:sz w:val="24"/>
+                <w:szCs w:val="22"/>
+                <w:lang w:val="en-US" w:eastAsia="zh-CN"/>
+              </w:rPr>
+              <w:t>4</w:t>
+            </w:r>
+          </w:p>
+        </w:tc>
+        <w:tc>
+          <w:tcPr>
+            <w:tcW w:w="1065" w:type="dxa"/>
+          </w:tcPr>
+          <w:p>
+            <w:pPr>
+              <w:rPr>
+                <w:rFonts w:hint="eastAsia"/>
+                <w:sz w:val="24"/>
+                <w:szCs w:val="22"/>
+                <w:lang w:val="en-US" w:eastAsia="zh-CN"/>
+              </w:rPr>
+            </w:pPr>
+            <w:r>
+              <w:rPr>
+                <w:rFonts w:hint="eastAsia"/>
+                <w:sz w:val="24"/>
+                <w:szCs w:val="22"/>
+                <w:lang w:val="en-US" w:eastAsia="zh-CN"/>
+              </w:rPr>
+              <w:t>4</w:t>
+            </w:r>
+          </w:p>
+        </w:tc>
+        <w:tc>
+          <w:tcPr>
+            <w:tcW w:w="1065" w:type="dxa"/>
+          </w:tcPr>
+          <w:p>
+            <w:pPr>
+              <w:rPr>
+                <w:rFonts w:hint="eastAsia"/>
+                <w:sz w:val="24"/>
+                <w:szCs w:val="22"/>
+                <w:lang w:val="en-US" w:eastAsia="zh-CN"/>
+              </w:rPr>
+            </w:pPr>
+            <w:r>
+              <w:rPr>
+                <w:rFonts w:hint="eastAsia"/>
+                <w:sz w:val="24"/>
+                <w:szCs w:val="22"/>
+                <w:lang w:val="en-US" w:eastAsia="zh-CN"/>
+              </w:rPr>
+              <w:t>2</w:t>
+            </w:r>
+          </w:p>
+        </w:tc>
+        <w:tc>
+          <w:tcPr>
+            <w:tcW w:w="1065" w:type="dxa"/>
+          </w:tcPr>
+          <w:p>
+            <w:pPr>
+              <w:rPr>
+                <w:rFonts w:hint="eastAsia"/>
+                <w:sz w:val="24"/>
+                <w:szCs w:val="22"/>
+                <w:lang w:val="en-US" w:eastAsia="zh-CN"/>
+              </w:rPr>
+            </w:pPr>
+            <w:r>
+              <w:rPr>
+                <w:rFonts w:hint="eastAsia"/>
+                <w:sz w:val="24"/>
+                <w:szCs w:val="22"/>
+                <w:lang w:val="en-US" w:eastAsia="zh-CN"/>
+              </w:rPr>
+              <w:t>52</w:t>
+            </w:r>
+          </w:p>
+        </w:tc>
+      </w:tr>
+    </w:tbl>
     <w:p>
       <w:pPr>
         <w:ind w:firstLine="420" w:firstLineChars="0"/>
         <w:rPr>
           <w:rFonts w:hint="eastAsia"/>
+          <w:sz w:val="24"/>
+          <w:szCs w:val="22"/>
           <w:lang w:val="en-US" w:eastAsia="zh-CN"/>
         </w:rPr>
       </w:pPr>
-      <w:r>
-        <w:rPr>
-          <w:rFonts w:hint="eastAsia"/>
-          <w:lang w:val="en-US" w:eastAsia="zh-CN"/>
-        </w:rPr>
-        <w:t>Len：  用于校验接收数据的长度，工作电压数据上报下，其值为50</w:t>
-      </w:r>
     </w:p>
+    <w:tbl>
+      <w:tblPr>
+        <w:tblW w:w="8522" w:type="dxa"/>
+        <w:tblBorders>
+          <w:top w:val="none" w:color="auto" w:sz="0" w:space="0"/>
+          <w:left w:val="none" w:color="auto" w:sz="0" w:space="0"/>
+          <w:bottom w:val="none" w:color="auto" w:sz="0" w:space="0"/>
+          <w:right w:val="none" w:color="auto" w:sz="0" w:space="0"/>
+          <w:insideH w:val="none" w:color="auto" w:sz="0" w:space="0"/>
+          <w:insideV w:val="none" w:color="auto" w:sz="0" w:space="0"/>
+        </w:tblBorders>
+        <w:tblLayout w:type="fixed"/>
+        <w:tblCellMar>
+          <w:left w:w="108" w:type="dxa"/>
+          <w:right w:w="108" w:type="dxa"/>
+        </w:tblCellMar>
+      </w:tblPr>
+      <w:tblGrid>
+        <w:gridCol w:w="1359"/>
+        <w:gridCol w:w="7163"/>
+      </w:tblGrid>
+      <w:tr>
+        <w:tblPrEx>
+          <w:tblBorders>
+            <w:top w:val="none" w:color="auto" w:sz="0" w:space="0"/>
+            <w:left w:val="none" w:color="auto" w:sz="0" w:space="0"/>
+            <w:bottom w:val="none" w:color="auto" w:sz="0" w:space="0"/>
+            <w:right w:val="none" w:color="auto" w:sz="0" w:space="0"/>
+            <w:insideH w:val="none" w:color="auto" w:sz="0" w:space="0"/>
+            <w:insideV w:val="none" w:color="auto" w:sz="0" w:space="0"/>
+          </w:tblBorders>
+          <w:tblLayout w:type="fixed"/>
+          <w:tblCellMar>
+            <w:left w:w="108" w:type="dxa"/>
+            <w:right w:w="108" w:type="dxa"/>
+          </w:tblCellMar>
+        </w:tblPrEx>
+        <w:tc>
+          <w:tcPr>
+            <w:tcW w:w="1359" w:type="dxa"/>
+          </w:tcPr>
+          <w:p>
+            <w:pPr>
+              <w:rPr>
+                <w:rFonts w:hint="eastAsia"/>
+                <w:sz w:val="24"/>
+                <w:szCs w:val="22"/>
+                <w:lang w:val="en-US" w:eastAsia="zh-CN"/>
+              </w:rPr>
+            </w:pPr>
+            <w:r>
+              <w:rPr>
+                <w:rFonts w:hint="eastAsia"/>
+                <w:sz w:val="24"/>
+                <w:szCs w:val="22"/>
+                <w:lang w:val="en-US" w:eastAsia="zh-CN"/>
+              </w:rPr>
+              <w:t>type</w:t>
+            </w:r>
+          </w:p>
+        </w:tc>
+        <w:tc>
+          <w:tcPr>
+            <w:tcW w:w="7163" w:type="dxa"/>
+          </w:tcPr>
+          <w:p>
+            <w:pPr>
+              <w:rPr>
+                <w:rFonts w:hint="eastAsia"/>
+                <w:sz w:val="24"/>
+                <w:szCs w:val="22"/>
+                <w:lang w:val="en-US" w:eastAsia="zh-CN"/>
+              </w:rPr>
+            </w:pPr>
+            <w:r>
+              <w:rPr>
+                <w:rFonts w:hint="eastAsia"/>
+                <w:sz w:val="24"/>
+                <w:szCs w:val="22"/>
+                <w:lang w:val="en-US" w:eastAsia="zh-CN"/>
+              </w:rPr>
+              <w:t>数据类型，工作电压数据上报的类型为 0x01</w:t>
+            </w:r>
+          </w:p>
+        </w:tc>
+      </w:tr>
+      <w:tr>
+        <w:tblPrEx>
+          <w:tblBorders>
+            <w:top w:val="none" w:color="auto" w:sz="0" w:space="0"/>
+            <w:left w:val="none" w:color="auto" w:sz="0" w:space="0"/>
+            <w:bottom w:val="none" w:color="auto" w:sz="0" w:space="0"/>
+            <w:right w:val="none" w:color="auto" w:sz="0" w:space="0"/>
+            <w:insideH w:val="none" w:color="auto" w:sz="0" w:space="0"/>
+            <w:insideV w:val="none" w:color="auto" w:sz="0" w:space="0"/>
+          </w:tblBorders>
+          <w:tblLayout w:type="fixed"/>
+          <w:tblCellMar>
+            <w:left w:w="108" w:type="dxa"/>
+            <w:right w:w="108" w:type="dxa"/>
+          </w:tblCellMar>
+        </w:tblPrEx>
+        <w:tc>
+          <w:tcPr>
+            <w:tcW w:w="1359" w:type="dxa"/>
+          </w:tcPr>
+          <w:p>
+            <w:pPr>
+              <w:rPr>
+                <w:rFonts w:hint="eastAsia"/>
+                <w:sz w:val="24"/>
+                <w:szCs w:val="22"/>
+                <w:lang w:val="en-US" w:eastAsia="zh-CN"/>
+              </w:rPr>
+            </w:pPr>
+            <w:r>
+              <w:rPr>
+                <w:rFonts w:hint="eastAsia"/>
+                <w:sz w:val="24"/>
+                <w:szCs w:val="22"/>
+                <w:lang w:val="en-US" w:eastAsia="zh-CN"/>
+              </w:rPr>
+              <w:t>g1sn</w:t>
+            </w:r>
+          </w:p>
+        </w:tc>
+        <w:tc>
+          <w:tcPr>
+            <w:tcW w:w="7163" w:type="dxa"/>
+          </w:tcPr>
+          <w:p>
+            <w:pPr>
+              <w:rPr>
+                <w:rFonts w:hint="eastAsia"/>
+                <w:sz w:val="24"/>
+                <w:szCs w:val="22"/>
+                <w:lang w:val="en-US" w:eastAsia="zh-CN"/>
+              </w:rPr>
+            </w:pPr>
+            <w:r>
+              <w:rPr>
+                <w:rFonts w:hint="eastAsia"/>
+                <w:sz w:val="24"/>
+                <w:szCs w:val="22"/>
+                <w:lang w:val="en-US" w:eastAsia="zh-CN"/>
+              </w:rPr>
+              <w:t>G1的序列号，代表此数据帧从哪个G1发送过来</w:t>
+            </w:r>
+          </w:p>
+        </w:tc>
+      </w:tr>
+      <w:tr>
+        <w:tblPrEx>
+          <w:tblBorders>
+            <w:top w:val="none" w:color="auto" w:sz="0" w:space="0"/>
+            <w:left w:val="none" w:color="auto" w:sz="0" w:space="0"/>
+            <w:bottom w:val="none" w:color="auto" w:sz="0" w:space="0"/>
+            <w:right w:val="none" w:color="auto" w:sz="0" w:space="0"/>
+            <w:insideH w:val="none" w:color="auto" w:sz="0" w:space="0"/>
+            <w:insideV w:val="none" w:color="auto" w:sz="0" w:space="0"/>
+          </w:tblBorders>
+          <w:tblLayout w:type="fixed"/>
+          <w:tblCellMar>
+            <w:left w:w="108" w:type="dxa"/>
+            <w:right w:w="108" w:type="dxa"/>
+          </w:tblCellMar>
+        </w:tblPrEx>
+        <w:tc>
+          <w:tcPr>
+            <w:tcW w:w="1359" w:type="dxa"/>
+          </w:tcPr>
+          <w:p>
+            <w:pPr>
+              <w:rPr>
+                <w:rFonts w:hint="eastAsia"/>
+                <w:sz w:val="24"/>
+                <w:szCs w:val="22"/>
+                <w:lang w:val="en-US" w:eastAsia="zh-CN"/>
+              </w:rPr>
+            </w:pPr>
+            <w:r>
+              <w:rPr>
+                <w:rFonts w:hint="eastAsia"/>
+                <w:sz w:val="24"/>
+                <w:szCs w:val="22"/>
+                <w:lang w:val="en-US" w:eastAsia="zh-CN"/>
+              </w:rPr>
+              <w:t>sn</w:t>
+            </w:r>
+          </w:p>
+        </w:tc>
+        <w:tc>
+          <w:tcPr>
+            <w:tcW w:w="7163" w:type="dxa"/>
+          </w:tcPr>
+          <w:p>
+            <w:pPr>
+              <w:rPr>
+                <w:rFonts w:hint="eastAsia"/>
+                <w:sz w:val="24"/>
+                <w:szCs w:val="22"/>
+                <w:lang w:val="en-US" w:eastAsia="zh-CN"/>
+              </w:rPr>
+            </w:pPr>
+            <w:r>
+              <w:rPr>
+                <w:rFonts w:hint="eastAsia"/>
+                <w:sz w:val="24"/>
+                <w:szCs w:val="22"/>
+                <w:lang w:val="en-US" w:eastAsia="zh-CN"/>
+              </w:rPr>
+              <w:t>T1的序列号，代表此数据帧由哪个T1发送过来</w:t>
+            </w:r>
+          </w:p>
+        </w:tc>
+      </w:tr>
+      <w:tr>
+        <w:tblPrEx>
+          <w:tblBorders>
+            <w:top w:val="none" w:color="auto" w:sz="0" w:space="0"/>
+            <w:left w:val="none" w:color="auto" w:sz="0" w:space="0"/>
+            <w:bottom w:val="none" w:color="auto" w:sz="0" w:space="0"/>
+            <w:right w:val="none" w:color="auto" w:sz="0" w:space="0"/>
+            <w:insideH w:val="none" w:color="auto" w:sz="0" w:space="0"/>
+            <w:insideV w:val="none" w:color="auto" w:sz="0" w:space="0"/>
+          </w:tblBorders>
+          <w:tblLayout w:type="fixed"/>
+          <w:tblCellMar>
+            <w:left w:w="108" w:type="dxa"/>
+            <w:right w:w="108" w:type="dxa"/>
+          </w:tblCellMar>
+        </w:tblPrEx>
+        <w:tc>
+          <w:tcPr>
+            <w:tcW w:w="1359" w:type="dxa"/>
+          </w:tcPr>
+          <w:p>
+            <w:pPr>
+              <w:rPr>
+                <w:rFonts w:hint="eastAsia"/>
+                <w:sz w:val="24"/>
+                <w:szCs w:val="22"/>
+                <w:lang w:val="en-US" w:eastAsia="zh-CN"/>
+              </w:rPr>
+            </w:pPr>
+            <w:r>
+              <w:rPr>
+                <w:rFonts w:hint="eastAsia"/>
+                <w:sz w:val="24"/>
+                <w:szCs w:val="22"/>
+                <w:lang w:val="en-US" w:eastAsia="zh-CN"/>
+              </w:rPr>
+              <w:t>time</w:t>
+            </w:r>
+          </w:p>
+        </w:tc>
+        <w:tc>
+          <w:tcPr>
+            <w:tcW w:w="7163" w:type="dxa"/>
+          </w:tcPr>
+          <w:p>
+            <w:pPr>
+              <w:rPr>
+                <w:rFonts w:hint="eastAsia"/>
+                <w:sz w:val="24"/>
+                <w:szCs w:val="22"/>
+                <w:lang w:val="en-US" w:eastAsia="zh-CN"/>
+              </w:rPr>
+            </w:pPr>
+            <w:r>
+              <w:rPr>
+                <w:rFonts w:hint="eastAsia"/>
+                <w:sz w:val="24"/>
+                <w:szCs w:val="22"/>
+                <w:lang w:val="en-US" w:eastAsia="zh-CN"/>
+              </w:rPr>
+              <w:t>代表数据采集时，T1第一次开机到现在的时间，单位为ms</w:t>
+            </w:r>
+          </w:p>
+        </w:tc>
+      </w:tr>
+      <w:tr>
+        <w:tblPrEx>
+          <w:tblBorders>
+            <w:top w:val="none" w:color="auto" w:sz="0" w:space="0"/>
+            <w:left w:val="none" w:color="auto" w:sz="0" w:space="0"/>
+            <w:bottom w:val="none" w:color="auto" w:sz="0" w:space="0"/>
+            <w:right w:val="none" w:color="auto" w:sz="0" w:space="0"/>
+            <w:insideH w:val="none" w:color="auto" w:sz="0" w:space="0"/>
+            <w:insideV w:val="none" w:color="auto" w:sz="0" w:space="0"/>
+          </w:tblBorders>
+          <w:tblLayout w:type="fixed"/>
+          <w:tblCellMar>
+            <w:left w:w="108" w:type="dxa"/>
+            <w:right w:w="108" w:type="dxa"/>
+          </w:tblCellMar>
+        </w:tblPrEx>
+        <w:tc>
+          <w:tcPr>
+            <w:tcW w:w="1359" w:type="dxa"/>
+          </w:tcPr>
+          <w:p>
+            <w:pPr>
+              <w:rPr>
+                <w:rFonts w:hint="eastAsia"/>
+                <w:sz w:val="24"/>
+                <w:szCs w:val="22"/>
+                <w:lang w:val="en-US" w:eastAsia="zh-CN"/>
+              </w:rPr>
+            </w:pPr>
+            <w:r>
+              <w:rPr>
+                <w:rFonts w:hint="eastAsia"/>
+                <w:sz w:val="24"/>
+                <w:szCs w:val="22"/>
+                <w:lang w:val="en-US" w:eastAsia="zh-CN"/>
+              </w:rPr>
+              <w:t>ad1</w:t>
+            </w:r>
+          </w:p>
+        </w:tc>
+        <w:tc>
+          <w:tcPr>
+            <w:tcW w:w="7163" w:type="dxa"/>
+          </w:tcPr>
+          <w:p>
+            <w:pPr>
+              <w:rPr>
+                <w:rFonts w:hint="eastAsia"/>
+                <w:sz w:val="24"/>
+                <w:szCs w:val="22"/>
+                <w:lang w:val="en-US" w:eastAsia="zh-CN"/>
+              </w:rPr>
+            </w:pPr>
+            <w:r>
+              <w:rPr>
+                <w:rFonts w:hint="eastAsia"/>
+                <w:sz w:val="24"/>
+                <w:szCs w:val="22"/>
+                <w:lang w:val="en-US" w:eastAsia="zh-CN"/>
+              </w:rPr>
+              <w:t>A路数据</w:t>
+            </w:r>
+          </w:p>
+        </w:tc>
+      </w:tr>
+      <w:tr>
+        <w:tblPrEx>
+          <w:tblBorders>
+            <w:top w:val="none" w:color="auto" w:sz="0" w:space="0"/>
+            <w:left w:val="none" w:color="auto" w:sz="0" w:space="0"/>
+            <w:bottom w:val="none" w:color="auto" w:sz="0" w:space="0"/>
+            <w:right w:val="none" w:color="auto" w:sz="0" w:space="0"/>
+            <w:insideH w:val="none" w:color="auto" w:sz="0" w:space="0"/>
+            <w:insideV w:val="none" w:color="auto" w:sz="0" w:space="0"/>
+          </w:tblBorders>
+          <w:tblLayout w:type="fixed"/>
+          <w:tblCellMar>
+            <w:left w:w="108" w:type="dxa"/>
+            <w:right w:w="108" w:type="dxa"/>
+          </w:tblCellMar>
+        </w:tblPrEx>
+        <w:tc>
+          <w:tcPr>
+            <w:tcW w:w="1359" w:type="dxa"/>
+          </w:tcPr>
+          <w:p>
+            <w:pPr>
+              <w:rPr>
+                <w:rFonts w:hint="eastAsia"/>
+                <w:sz w:val="24"/>
+                <w:szCs w:val="22"/>
+                <w:lang w:val="en-US" w:eastAsia="zh-CN"/>
+              </w:rPr>
+            </w:pPr>
+            <w:r>
+              <w:rPr>
+                <w:rFonts w:hint="eastAsia"/>
+                <w:sz w:val="24"/>
+                <w:szCs w:val="22"/>
+                <w:lang w:val="en-US" w:eastAsia="zh-CN"/>
+              </w:rPr>
+              <w:t>ad2</w:t>
+            </w:r>
+          </w:p>
+        </w:tc>
+        <w:tc>
+          <w:tcPr>
+            <w:tcW w:w="7163" w:type="dxa"/>
+          </w:tcPr>
+          <w:p>
+            <w:pPr>
+              <w:rPr>
+                <w:rFonts w:hint="eastAsia"/>
+                <w:sz w:val="24"/>
+                <w:szCs w:val="22"/>
+                <w:lang w:val="en-US" w:eastAsia="zh-CN"/>
+              </w:rPr>
+            </w:pPr>
+            <w:r>
+              <w:rPr>
+                <w:rFonts w:hint="eastAsia"/>
+                <w:sz w:val="24"/>
+                <w:szCs w:val="22"/>
+                <w:lang w:val="en-US" w:eastAsia="zh-CN"/>
+              </w:rPr>
+              <w:t>B路数据</w:t>
+            </w:r>
+          </w:p>
+        </w:tc>
+      </w:tr>
+      <w:tr>
+        <w:tblPrEx>
+          <w:tblBorders>
+            <w:top w:val="none" w:color="auto" w:sz="0" w:space="0"/>
+            <w:left w:val="none" w:color="auto" w:sz="0" w:space="0"/>
+            <w:bottom w:val="none" w:color="auto" w:sz="0" w:space="0"/>
+            <w:right w:val="none" w:color="auto" w:sz="0" w:space="0"/>
+            <w:insideH w:val="none" w:color="auto" w:sz="0" w:space="0"/>
+            <w:insideV w:val="none" w:color="auto" w:sz="0" w:space="0"/>
+          </w:tblBorders>
+          <w:tblLayout w:type="fixed"/>
+          <w:tblCellMar>
+            <w:left w:w="108" w:type="dxa"/>
+            <w:right w:w="108" w:type="dxa"/>
+          </w:tblCellMar>
+        </w:tblPrEx>
+        <w:tc>
+          <w:tcPr>
+            <w:tcW w:w="1359" w:type="dxa"/>
+          </w:tcPr>
+          <w:p>
+            <w:pPr>
+              <w:rPr>
+                <w:rFonts w:hint="eastAsia"/>
+                <w:sz w:val="24"/>
+                <w:szCs w:val="22"/>
+                <w:lang w:val="en-US" w:eastAsia="zh-CN"/>
+              </w:rPr>
+            </w:pPr>
+            <w:r>
+              <w:rPr>
+                <w:rFonts w:hint="eastAsia"/>
+                <w:sz w:val="24"/>
+                <w:szCs w:val="22"/>
+                <w:lang w:val="en-US" w:eastAsia="zh-CN"/>
+              </w:rPr>
+              <w:t>live</w:t>
+            </w:r>
+          </w:p>
+        </w:tc>
+        <w:tc>
+          <w:tcPr>
+            <w:tcW w:w="7163" w:type="dxa"/>
+          </w:tcPr>
+          <w:p>
+            <w:pPr>
+              <w:rPr>
+                <w:rFonts w:hint="eastAsia"/>
+                <w:sz w:val="24"/>
+                <w:szCs w:val="22"/>
+                <w:lang w:val="en-US" w:eastAsia="zh-CN"/>
+              </w:rPr>
+            </w:pPr>
+            <w:r>
+              <w:rPr>
+                <w:rFonts w:hint="eastAsia"/>
+                <w:sz w:val="24"/>
+                <w:szCs w:val="22"/>
+                <w:lang w:val="en-US" w:eastAsia="zh-CN"/>
+              </w:rPr>
+              <w:t>0-此数据为缓存数据  1-此数据为实时数据</w:t>
+            </w:r>
+          </w:p>
+        </w:tc>
+      </w:tr>
+      <w:tr>
+        <w:tblPrEx>
+          <w:tblBorders>
+            <w:top w:val="none" w:color="auto" w:sz="0" w:space="0"/>
+            <w:left w:val="none" w:color="auto" w:sz="0" w:space="0"/>
+            <w:bottom w:val="none" w:color="auto" w:sz="0" w:space="0"/>
+            <w:right w:val="none" w:color="auto" w:sz="0" w:space="0"/>
+            <w:insideH w:val="none" w:color="auto" w:sz="0" w:space="0"/>
+            <w:insideV w:val="none" w:color="auto" w:sz="0" w:space="0"/>
+          </w:tblBorders>
+          <w:tblLayout w:type="fixed"/>
+          <w:tblCellMar>
+            <w:left w:w="108" w:type="dxa"/>
+            <w:right w:w="108" w:type="dxa"/>
+          </w:tblCellMar>
+        </w:tblPrEx>
+        <w:tc>
+          <w:tcPr>
+            <w:tcW w:w="1359" w:type="dxa"/>
+          </w:tcPr>
+          <w:p>
+            <w:pPr>
+              <w:rPr>
+                <w:rFonts w:hint="eastAsia"/>
+                <w:sz w:val="24"/>
+                <w:szCs w:val="22"/>
+                <w:lang w:val="en-US" w:eastAsia="zh-CN"/>
+              </w:rPr>
+            </w:pPr>
+            <w:r>
+              <w:rPr>
+                <w:rFonts w:hint="eastAsia"/>
+                <w:sz w:val="24"/>
+                <w:szCs w:val="22"/>
+                <w:lang w:val="en-US" w:eastAsia="zh-CN"/>
+              </w:rPr>
+              <w:t>crc</w:t>
+            </w:r>
+          </w:p>
+        </w:tc>
+        <w:tc>
+          <w:tcPr>
+            <w:tcW w:w="7163" w:type="dxa"/>
+          </w:tcPr>
+          <w:p>
+            <w:pPr>
+              <w:rPr>
+                <w:rFonts w:hint="eastAsia"/>
+                <w:sz w:val="24"/>
+                <w:szCs w:val="22"/>
+                <w:lang w:val="en-US" w:eastAsia="zh-CN"/>
+              </w:rPr>
+            </w:pPr>
+            <w:r>
+              <w:rPr>
+                <w:rFonts w:hint="eastAsia"/>
+                <w:sz w:val="24"/>
+                <w:szCs w:val="22"/>
+                <w:lang w:val="en-US" w:eastAsia="zh-CN"/>
+              </w:rPr>
+              <w:t>校验位，目前采用奇偶校验，为以下字段</w:t>
+            </w:r>
+          </w:p>
+          <w:p>
+            <w:pPr>
+              <w:rPr>
+                <w:rFonts w:hint="eastAsia"/>
+                <w:sz w:val="24"/>
+                <w:szCs w:val="22"/>
+                <w:lang w:val="en-US" w:eastAsia="zh-CN"/>
+              </w:rPr>
+            </w:pPr>
+            <w:r>
+              <w:rPr>
+                <w:rFonts w:hint="eastAsia"/>
+                <w:sz w:val="24"/>
+                <w:szCs w:val="22"/>
+                <w:lang w:val="en-US" w:eastAsia="zh-CN"/>
+              </w:rPr>
+              <w:t xml:space="preserve">type + g1sn + sn + time + ad1 + ad2 + live </w:t>
+            </w:r>
+          </w:p>
+          <w:p>
+            <w:pPr>
+              <w:rPr>
+                <w:rFonts w:hint="eastAsia"/>
+                <w:sz w:val="24"/>
+                <w:szCs w:val="22"/>
+                <w:lang w:val="en-US" w:eastAsia="zh-CN"/>
+              </w:rPr>
+            </w:pPr>
+            <w:r>
+              <w:rPr>
+                <w:rFonts w:hint="eastAsia"/>
+                <w:sz w:val="24"/>
+                <w:szCs w:val="22"/>
+                <w:lang w:val="en-US" w:eastAsia="zh-CN"/>
+              </w:rPr>
+              <w:t>的值中二进制代码的数位中“1”的个数是奇数或偶数，00：偶数，01：奇数</w:t>
+            </w:r>
+          </w:p>
+        </w:tc>
+      </w:tr>
+    </w:tbl>
     <w:p>
       <w:pPr>
         <w:ind w:firstLine="420" w:firstLineChars="0"/>
@@ -206,95 +1414,8 @@
           <w:lang w:val="en-US" w:eastAsia="zh-CN"/>
         </w:rPr>
       </w:pPr>
-      <w:r>
-        <w:rPr>
-          <w:rFonts w:hint="eastAsia"/>
-          <w:lang w:val="en-US" w:eastAsia="zh-CN"/>
-        </w:rPr>
-        <w:t>g1sn： G1的序列号，代表此数据帧从哪个G1发送过来</w:t>
-      </w:r>
-    </w:p>
-    <w:p>
-      <w:pPr>
-        <w:ind w:firstLine="420" w:firstLineChars="0"/>
-        <w:rPr>
-          <w:rFonts w:hint="eastAsia"/>
-          <w:lang w:val="en-US" w:eastAsia="zh-CN"/>
-        </w:rPr>
-      </w:pPr>
-      <w:r>
-        <w:rPr>
-          <w:rFonts w:hint="eastAsia"/>
-          <w:lang w:val="en-US" w:eastAsia="zh-CN"/>
-        </w:rPr>
-        <w:t>Sn：   T1的序列号，代表此数据帧由哪个T1发送过来</w:t>
-      </w:r>
-    </w:p>
-    <w:p>
-      <w:pPr>
-        <w:ind w:firstLine="420" w:firstLineChars="0"/>
-        <w:rPr>
-          <w:rFonts w:hint="eastAsia"/>
-          <w:lang w:val="en-US" w:eastAsia="zh-CN"/>
-        </w:rPr>
-      </w:pPr>
-      <w:r>
-        <w:rPr>
-          <w:rFonts w:hint="eastAsia"/>
-          <w:lang w:val="en-US" w:eastAsia="zh-CN"/>
-        </w:rPr>
-        <w:t>Time： 代表数据采集时，T1第一次开机到现在的时间，单位为ms</w:t>
-      </w:r>
-    </w:p>
-    <w:p>
-      <w:pPr>
-        <w:ind w:firstLine="420" w:firstLineChars="0"/>
-        <w:rPr>
-          <w:rFonts w:hint="eastAsia"/>
-          <w:lang w:val="en-US" w:eastAsia="zh-CN"/>
-        </w:rPr>
-      </w:pPr>
-      <w:r>
-        <w:rPr>
-          <w:rFonts w:hint="eastAsia"/>
-          <w:lang w:val="en-US" w:eastAsia="zh-CN"/>
-        </w:rPr>
-        <w:t>Ad1：  A路数据</w:t>
-      </w:r>
       <w:bookmarkStart w:id="0" w:name="_GoBack"/>
       <w:bookmarkEnd w:id="0"/>
-    </w:p>
-    <w:p>
-      <w:pPr>
-        <w:ind w:firstLine="420" w:firstLineChars="0"/>
-        <w:rPr>
-          <w:rFonts w:hint="eastAsia"/>
-          <w:lang w:val="en-US" w:eastAsia="zh-CN"/>
-        </w:rPr>
-      </w:pPr>
-      <w:r>
-        <w:rPr>
-          <w:rFonts w:hint="eastAsia"/>
-          <w:lang w:val="en-US" w:eastAsia="zh-CN"/>
-        </w:rPr>
-        <w:t>Ad2：  B路数据</w:t>
-      </w:r>
-    </w:p>
-    <w:p>
-      <w:pPr>
-        <w:ind w:firstLine="420" w:firstLineChars="0"/>
-        <w:rPr>
-          <w:rFonts w:hint="eastAsia"/>
-          <w:lang w:val="en-US" w:eastAsia="zh-CN"/>
-        </w:rPr>
-      </w:pPr>
-      <w:r>
-        <w:rPr>
-          <w:rFonts w:hint="eastAsia"/>
-          <w:lang w:val="en-US" w:eastAsia="zh-CN"/>
-        </w:rPr>
-        <w:t>Live：  0-此数据为缓存数据  1-此数据为实时数据</w:t>
-      </w:r>
     </w:p>
     <w:sectPr>
       <w:pgSz w:w="11906" w:h="16838"/>
